--- a/TA_CodeRepository/Assets/Scene/Lens Flare/readme.docx
+++ b/TA_CodeRepository/Assets/Scene/Lens Flare/readme.docx
@@ -118,56 +118,100 @@
         </w:rPr>
         <w:t>脚本。</w:t>
       </w:r>
-      <w:r>
+    </w:p>
+    <w:p>
+      <w:pPr>
+        <w:numPr>
+          <w:ilvl w:val="1"/>
+          <w:numId w:val="1"/>
+        </w:numPr>
+        <w:ind w:left="840" w:leftChars="0" w:hanging="420" w:firstLineChars="0"/>
+        <w:rPr>
+          <w:rFonts w:hint="eastAsia"/>
+          <w:lang w:val="en-US" w:eastAsia="zh-CN"/>
+        </w:rPr>
+      </w:pPr>
+      <w:r>
+        <w:rPr>
+          <w:rFonts w:hint="eastAsia"/>
+          <w:lang w:val="en-US" w:eastAsia="zh-CN"/>
+        </w:rPr>
+        <w:t>IsDirectional:方向光/点光。</w:t>
+      </w:r>
+    </w:p>
+    <w:p>
+      <w:pPr>
+        <w:numPr>
+          <w:ilvl w:val="1"/>
+          <w:numId w:val="1"/>
+        </w:numPr>
+        <w:ind w:left="840" w:leftChars="0" w:hanging="420" w:firstLineChars="0"/>
+        <w:rPr>
+          <w:rFonts w:hint="eastAsia"/>
+          <w:lang w:val="en-US" w:eastAsia="zh-CN"/>
+        </w:rPr>
+      </w:pPr>
+      <w:r>
+        <w:rPr>
+          <w:rFonts w:hint="eastAsia"/>
+          <w:lang w:val="en-US" w:eastAsia="zh-CN"/>
+        </w:rPr>
+        <w:t>OcclusionRadius为光源半径（方向光：单位为屏幕空间（-1~1），点光影：单位为世界空间），遮挡处理以此参数为参考。</w:t>
+      </w:r>
+      <w:bookmarkStart w:id="0" w:name="_GoBack"/>
+      <w:bookmarkEnd w:id="0"/>
+    </w:p>
+    <w:p>
+      <w:pPr>
+        <w:numPr>
+          <w:ilvl w:val="0"/>
+          <w:numId w:val="0"/>
+        </w:numPr>
+        <w:rPr>
+          <w:rFonts w:hint="default"/>
+          <w:lang w:val="en-US" w:eastAsia="zh-CN"/>
+        </w:rPr>
+      </w:pPr>
+    </w:p>
+    <w:p>
+      <w:pPr>
+        <w:numPr>
+          <w:ilvl w:val="0"/>
+          <w:numId w:val="1"/>
+        </w:numPr>
+        <w:ind w:left="0" w:leftChars="0" w:firstLine="0" w:firstLineChars="0"/>
+        <w:jc w:val="both"/>
         <w:rPr>
           <w:rFonts w:hint="eastAsia"/>
           <w:b/>
           <w:bCs/>
           <w:lang w:val="en-US" w:eastAsia="zh-CN"/>
         </w:rPr>
-        <w:t>OcclusionRadius</w:t>
-      </w:r>
-      <w:r>
-        <w:rPr>
-          <w:rFonts w:hint="eastAsia"/>
-          <w:lang w:val="en-US" w:eastAsia="zh-CN"/>
-        </w:rPr>
-        <w:t>为光源半径，遮挡处理以此参数为参考。</w:t>
-      </w:r>
-    </w:p>
-    <w:p>
-      <w:pPr>
-        <w:numPr>
-          <w:ilvl w:val="0"/>
-          <w:numId w:val="0"/>
-        </w:numPr>
-        <w:rPr>
-          <w:rFonts w:hint="default"/>
-          <w:lang w:val="en-US" w:eastAsia="zh-CN"/>
-        </w:rPr>
-      </w:pPr>
-    </w:p>
-    <w:p>
-      <w:pPr>
-        <w:numPr>
-          <w:ilvl w:val="0"/>
-          <w:numId w:val="1"/>
-        </w:numPr>
-        <w:ind w:left="0" w:leftChars="0" w:firstLine="0" w:firstLineChars="0"/>
-        <w:jc w:val="both"/>
+      </w:pPr>
+      <w:r>
+        <w:rPr>
+          <w:rFonts w:hint="eastAsia"/>
+          <w:lang w:val="en-US" w:eastAsia="zh-CN"/>
+        </w:rPr>
+        <w:t>右键，点击Code Repository/Scene/Create CustomLensFlareAsset，创建CustomLensFlareAsset配置文件。指定该配置文件给</w:t>
+      </w:r>
+      <w:r>
         <w:rPr>
           <w:rFonts w:hint="eastAsia"/>
           <w:b/>
           <w:bCs/>
           <w:lang w:val="en-US" w:eastAsia="zh-CN"/>
         </w:rPr>
-      </w:pPr>
-      <w:r>
-        <w:rPr>
-          <w:rFonts w:hint="eastAsia"/>
-          <w:lang w:val="en-US" w:eastAsia="zh-CN"/>
-        </w:rPr>
-        <w:t>右键，点击Code Repository/Scene/Create CustomLensFlareAsset，创建CustomLensFlareAsset配置文件。指定该配置文件给</w:t>
+        <w:t>CustomLensFlare</w:t>
+      </w:r>
+      <w:r>
+        <w:rPr>
+          <w:rFonts w:hint="eastAsia"/>
+          <w:b w:val="0"/>
+          <w:bCs w:val="0"/>
+          <w:lang w:val="en-US" w:eastAsia="zh-CN"/>
+        </w:rPr>
+        <w:t>脚本</w:t>
       </w:r>
       <w:r>
         <w:rPr>
@@ -176,17 +220,16 @@
           <w:bCs/>
           <w:lang w:val="en-US" w:eastAsia="zh-CN"/>
         </w:rPr>
-        <w:t>CustomLensFlare</w:t>
-      </w:r>
-      <w:r>
-        <w:rPr>
-          <w:rFonts w:hint="eastAsia"/>
-          <w:b w:val="0"/>
-          <w:bCs w:val="0"/>
-          <w:lang w:val="en-US" w:eastAsia="zh-CN"/>
-        </w:rPr>
-        <w:t>脚本</w:t>
-      </w:r>
+        <w:t>。</w:t>
+      </w:r>
+    </w:p>
+    <w:p>
+      <w:pPr>
+        <w:numPr>
+          <w:numId w:val="0"/>
+        </w:numPr>
+        <w:ind w:leftChars="0"/>
+      </w:pPr>
       <w:r>
         <w:rPr>
           <w:rFonts w:hint="eastAsia"/>
@@ -194,94 +237,7 @@
           <w:bCs/>
           <w:lang w:val="en-US" w:eastAsia="zh-CN"/>
         </w:rPr>
-        <w:t>。</w:t>
-      </w:r>
-    </w:p>
-    <w:p>
-      <w:pPr>
-        <w:numPr>
-          <w:ilvl w:val="0"/>
-          <w:numId w:val="0"/>
-        </w:numPr>
-        <w:ind w:leftChars="0"/>
-        <w:rPr>
-          <w:rFonts w:hint="default"/>
-          <w:b/>
-          <w:bCs/>
-          <w:lang w:val="en-US" w:eastAsia="zh-CN"/>
-        </w:rPr>
-      </w:pPr>
-    </w:p>
-    <w:p>
-      <w:pPr>
-        <w:numPr>
-          <w:ilvl w:val="0"/>
-          <w:numId w:val="1"/>
-        </w:numPr>
-        <w:ind w:left="0" w:leftChars="0" w:firstLine="0" w:firstLineChars="0"/>
-        <w:rPr>
-          <w:rFonts w:hint="eastAsia"/>
-          <w:lang w:val="en-US" w:eastAsia="zh-CN"/>
-        </w:rPr>
-      </w:pPr>
-      <w:r>
-        <w:rPr>
-          <w:rFonts w:hint="eastAsia"/>
-          <w:lang w:val="en-US" w:eastAsia="zh-CN"/>
-        </w:rPr>
         <w:t>配置文件解释：</w:t>
-      </w:r>
-    </w:p>
-    <w:p>
-      <w:pPr>
-        <w:numPr>
-          <w:ilvl w:val="0"/>
-          <w:numId w:val="0"/>
-        </w:numPr>
-        <w:ind w:leftChars="0"/>
-      </w:pPr>
-      <w:r>
-        <w:drawing>
-          <wp:inline distT="0" distB="0" distL="114300" distR="114300">
-            <wp:extent cx="2979420" cy="6103620"/>
-            <wp:effectExtent l="0" t="0" r="7620" b="7620"/>
-            <wp:docPr id="1" name="图片 1"/>
-            <wp:cNvGraphicFramePr>
-              <a:graphicFrameLocks xmlns:a="http://schemas.openxmlformats.org/drawingml/2006/main" noChangeAspect="1"/>
-            </wp:cNvGraphicFramePr>
-            <a:graphic xmlns:a="http://schemas.openxmlformats.org/drawingml/2006/main">
-              <a:graphicData uri="http://schemas.openxmlformats.org/drawingml/2006/picture">
-                <pic:pic xmlns:pic="http://schemas.openxmlformats.org/drawingml/2006/picture">
-                  <pic:nvPicPr>
-                    <pic:cNvPr id="1" name="图片 1"/>
-                    <pic:cNvPicPr>
-                      <a:picLocks noChangeAspect="1"/>
-                    </pic:cNvPicPr>
-                  </pic:nvPicPr>
-                  <pic:blipFill>
-                    <a:blip r:embed="rId5"/>
-                    <a:stretch>
-                      <a:fillRect/>
-                    </a:stretch>
-                  </pic:blipFill>
-                  <pic:spPr>
-                    <a:xfrm>
-                      <a:off x="0" y="0"/>
-                      <a:ext cx="2979420" cy="6103620"/>
-                    </a:xfrm>
-                    <a:prstGeom prst="rect">
-                      <a:avLst/>
-                    </a:prstGeom>
-                    <a:noFill/>
-                    <a:ln>
-                      <a:noFill/>
-                    </a:ln>
-                  </pic:spPr>
-                </pic:pic>
-              </a:graphicData>
-            </a:graphic>
-          </wp:inline>
-        </w:drawing>
       </w:r>
     </w:p>
     <w:p>
@@ -547,7 +503,7 @@
                     </pic:cNvPicPr>
                   </pic:nvPicPr>
                   <pic:blipFill>
-                    <a:blip r:embed="rId6"/>
+                    <a:blip r:embed="rId5"/>
                     <a:stretch>
                       <a:fillRect/>
                     </a:stretch>
@@ -710,10 +666,33 @@
           <w:rFonts w:hint="eastAsia"/>
           <w:lang w:val="en-US" w:eastAsia="zh-CN"/>
         </w:rPr>
-        <w:t>创建材质，指定材质的shader为EngineCenter/CustomLensFlare，指定材质的纹理为配置文件中使用的图集纹理，把该材质赋给光源。</w:t>
-      </w:r>
-      <w:bookmarkStart w:id="0" w:name="_GoBack"/>
-      <w:bookmarkEnd w:id="0"/>
+        <w:t>创建材质，指定材质的shader为EngineCenter/CustomLensFlare，指定材质的纹理为配置文件中使用的图集纹理，把该材质赋给</w:t>
+      </w:r>
+      <w:r>
+        <w:rPr>
+          <w:rFonts w:hint="eastAsia"/>
+          <w:b/>
+          <w:bCs/>
+          <w:lang w:val="en-US" w:eastAsia="zh-CN"/>
+        </w:rPr>
+        <w:t>CustomLensFlare</w:t>
+      </w:r>
+      <w:r>
+        <w:rPr>
+          <w:rFonts w:hint="eastAsia"/>
+          <w:b w:val="0"/>
+          <w:bCs w:val="0"/>
+          <w:lang w:val="en-US" w:eastAsia="zh-CN"/>
+        </w:rPr>
+        <w:t>脚本</w:t>
+      </w:r>
+      <w:r>
+        <w:rPr>
+          <w:rFonts w:hint="eastAsia"/>
+          <w:lang w:val="en-US" w:eastAsia="zh-CN"/>
+        </w:rPr>
+        <w:t>。</w:t>
+      </w:r>
     </w:p>
     <w:sectPr>
       <w:pgSz w:w="11906" w:h="16838"/>
@@ -729,7 +708,7 @@
 <w:numbering xmlns:wpc="http://schemas.microsoft.com/office/word/2010/wordprocessingCanvas" xmlns:mc="http://schemas.openxmlformats.org/markup-compatibility/2006" xmlns:o="urn:schemas-microsoft-com:office:office" xmlns:r="http://schemas.openxmlformats.org/officeDocument/2006/relationships" xmlns:m="http://schemas.openxmlformats.org/officeDocument/2006/math" xmlns:v="urn:schemas-microsoft-com:vml" xmlns:wp14="http://schemas.microsoft.com/office/word/2010/wordprocessingDrawing" xmlns:wp="http://schemas.openxmlformats.org/drawingml/2006/wordprocessingDrawing" xmlns:w10="urn:schemas-microsoft-com:office:word" xmlns:w="http://schemas.openxmlformats.org/wordprocessingml/2006/main" xmlns:w14="http://schemas.microsoft.com/office/word/2010/wordml" xmlns:wpg="http://schemas.microsoft.com/office/word/2010/wordprocessingGroup" xmlns:wpi="http://schemas.microsoft.com/office/word/2010/wordprocessingInk" xmlns:wne="http://schemas.microsoft.com/office/word/2006/wordml" xmlns:wps="http://schemas.microsoft.com/office/word/2010/wordprocessingShape" xmlns:wpsCustomData="http://www.wps.cn/officeDocument/2013/wpsCustomData" mc:Ignorable="w14 wp14">
   <w:abstractNum w:abstractNumId="0">
     <w:nsid w:val="7FF5478A"/>
-    <w:multiLevelType w:val="singleLevel"/>
+    <w:multiLevelType w:val="multilevel"/>
     <w:tmpl w:val="7FF5478A"/>
     <w:lvl w:ilvl="0" w:tentative="0">
       <w:start w:val="1"/>
@@ -741,6 +720,126 @@
           <w:tab w:val="left" w:pos="312"/>
         </w:tabs>
       </w:pPr>
+    </w:lvl>
+    <w:lvl w:ilvl="1" w:tentative="0">
+      <w:start w:val="1"/>
+      <w:numFmt w:val="decimal"/>
+      <w:lvlText w:val="(%2)"/>
+      <w:lvlJc w:val="left"/>
+      <w:pPr>
+        <w:tabs>
+          <w:tab w:val="left" w:pos="840"/>
+        </w:tabs>
+        <w:ind w:left="840" w:leftChars="0" w:hanging="420" w:firstLineChars="0"/>
+      </w:pPr>
+      <w:rPr>
+        <w:rFonts w:hint="default"/>
+      </w:rPr>
+    </w:lvl>
+    <w:lvl w:ilvl="2" w:tentative="0">
+      <w:start w:val="1"/>
+      <w:numFmt w:val="decimalEnclosedCircleChinese"/>
+      <w:lvlText w:val="%3"/>
+      <w:lvlJc w:val="left"/>
+      <w:pPr>
+        <w:tabs>
+          <w:tab w:val="left" w:pos="1260"/>
+        </w:tabs>
+        <w:ind w:left="1260" w:leftChars="0" w:hanging="420" w:firstLineChars="0"/>
+      </w:pPr>
+      <w:rPr>
+        <w:rFonts w:hint="default"/>
+      </w:rPr>
+    </w:lvl>
+    <w:lvl w:ilvl="3" w:tentative="0">
+      <w:start w:val="1"/>
+      <w:numFmt w:val="decimal"/>
+      <w:lvlText w:val="%4)"/>
+      <w:lvlJc w:val="left"/>
+      <w:pPr>
+        <w:tabs>
+          <w:tab w:val="left" w:pos="1680"/>
+        </w:tabs>
+        <w:ind w:left="1680" w:leftChars="0" w:hanging="420" w:firstLineChars="0"/>
+      </w:pPr>
+      <w:rPr>
+        <w:rFonts w:hint="default"/>
+      </w:rPr>
+    </w:lvl>
+    <w:lvl w:ilvl="4" w:tentative="0">
+      <w:start w:val="1"/>
+      <w:numFmt w:val="lowerLetter"/>
+      <w:lvlText w:val="%5."/>
+      <w:lvlJc w:val="left"/>
+      <w:pPr>
+        <w:tabs>
+          <w:tab w:val="left" w:pos="2100"/>
+        </w:tabs>
+        <w:ind w:left="2100" w:leftChars="0" w:hanging="420" w:firstLineChars="0"/>
+      </w:pPr>
+      <w:rPr>
+        <w:rFonts w:hint="default"/>
+      </w:rPr>
+    </w:lvl>
+    <w:lvl w:ilvl="5" w:tentative="0">
+      <w:start w:val="1"/>
+      <w:numFmt w:val="lowerLetter"/>
+      <w:lvlText w:val="%6)"/>
+      <w:lvlJc w:val="left"/>
+      <w:pPr>
+        <w:tabs>
+          <w:tab w:val="left" w:pos="2520"/>
+        </w:tabs>
+        <w:ind w:left="2520" w:leftChars="0" w:hanging="420" w:firstLineChars="0"/>
+      </w:pPr>
+      <w:rPr>
+        <w:rFonts w:hint="default"/>
+      </w:rPr>
+    </w:lvl>
+    <w:lvl w:ilvl="6" w:tentative="0">
+      <w:start w:val="1"/>
+      <w:numFmt w:val="lowerRoman"/>
+      <w:lvlText w:val="%7."/>
+      <w:lvlJc w:val="left"/>
+      <w:pPr>
+        <w:tabs>
+          <w:tab w:val="left" w:pos="2940"/>
+        </w:tabs>
+        <w:ind w:left="2940" w:leftChars="0" w:hanging="420" w:firstLineChars="0"/>
+      </w:pPr>
+      <w:rPr>
+        <w:rFonts w:hint="default"/>
+      </w:rPr>
+    </w:lvl>
+    <w:lvl w:ilvl="7" w:tentative="0">
+      <w:start w:val="1"/>
+      <w:numFmt w:val="lowerRoman"/>
+      <w:lvlText w:val="%8)"/>
+      <w:lvlJc w:val="left"/>
+      <w:pPr>
+        <w:tabs>
+          <w:tab w:val="left" w:pos="3360"/>
+        </w:tabs>
+        <w:ind w:left="3360" w:leftChars="0" w:hanging="420" w:firstLineChars="0"/>
+      </w:pPr>
+      <w:rPr>
+        <w:rFonts w:hint="default"/>
+      </w:rPr>
+    </w:lvl>
+    <w:lvl w:ilvl="8" w:tentative="0">
+      <w:start w:val="1"/>
+      <w:numFmt w:val="lowerLetter"/>
+      <w:lvlText w:val="%9."/>
+      <w:lvlJc w:val="left"/>
+      <w:pPr>
+        <w:tabs>
+          <w:tab w:val="left" w:pos="3780"/>
+        </w:tabs>
+        <w:ind w:left="3780" w:leftChars="0" w:hanging="420" w:firstLineChars="0"/>
+      </w:pPr>
+      <w:rPr>
+        <w:rFonts w:hint="default"/>
+      </w:rPr>
     </w:lvl>
   </w:abstractNum>
   <w:num w:numId="1">
@@ -846,7 +945,7 @@
     <w:lsdException w:unhideWhenUsed="0" w:uiPriority="0" w:semiHidden="0" w:name="Body Text Indent 3"/>
     <w:lsdException w:unhideWhenUsed="0" w:uiPriority="0" w:semiHidden="0" w:name="Block Text"/>
     <w:lsdException w:qFormat="1" w:unhideWhenUsed="0" w:uiPriority="0" w:semiHidden="0" w:name="Hyperlink"/>
-    <w:lsdException w:unhideWhenUsed="0" w:uiPriority="0" w:semiHidden="0" w:name="FollowedHyperlink"/>
+    <w:lsdException w:qFormat="1" w:unhideWhenUsed="0" w:uiPriority="0" w:semiHidden="0" w:name="FollowedHyperlink"/>
     <w:lsdException w:qFormat="1" w:unhideWhenUsed="0" w:uiPriority="0" w:semiHidden="0" w:name="Strong"/>
     <w:lsdException w:qFormat="1" w:unhideWhenUsed="0" w:uiPriority="0" w:semiHidden="0" w:name="Emphasis"/>
     <w:lsdException w:unhideWhenUsed="0" w:uiPriority="0" w:semiHidden="0" w:name="Document Map"/>
@@ -1048,6 +1147,7 @@
   <w:style w:type="character" w:styleId="4">
     <w:name w:val="FollowedHyperlink"/>
     <w:basedOn w:val="3"/>
+    <w:qFormat/>
     <w:uiPriority w:val="0"/>
     <w:rPr>
       <w:color w:val="800080"/>
